--- a/CMP73010.docx
+++ b/CMP73010.docx
@@ -23,8 +23,6 @@
         </w:rPr>
         <w:t>MP73010</w:t>
       </w:r>
-      <w:bookmarkStart w:id="0" w:name="_GoBack"/>
-      <w:bookmarkEnd w:id="0"/>
       <w:r>
         <w:rPr>
           <w:b/>
@@ -57,16 +55,20 @@
     </w:p>
     <w:p>
       <w:r>
-        <w:t>&gt;&gt;</w:t>
-      </w:r>
-      <w:proofErr w:type="gramStart"/>
-      <w:r>
-        <w:t>&gt;  your</w:t>
-      </w:r>
-      <w:proofErr w:type="gramEnd"/>
-      <w:r>
-        <w:t xml:space="preserve"> stuff after this line &gt;&gt;&gt;</w:t>
-      </w:r>
+        <w:t>&gt;&gt;&gt;  your stuff after this line &gt;&gt;&gt;</w:t>
+      </w:r>
+    </w:p>
+    <w:p>
+      <w:r>
+        <w:t xml:space="preserve">Hi Ben. Thanks for the assignment. I really enjoy working on this project. </w:t>
+      </w:r>
+    </w:p>
+    <w:p>
+      <w:r>
+        <w:t>So, my name is Sabin Shrestha. My student ID is 22756657 and GitHub id is sshres34</w:t>
+      </w:r>
+      <w:bookmarkStart w:id="0" w:name="_GoBack"/>
+      <w:bookmarkEnd w:id="0"/>
     </w:p>
     <w:p>
       <w:r>
@@ -208,6 +210,7 @@
     <w:lsdException w:name="HTML Sample" w:semiHidden="1" w:unhideWhenUsed="1"/>
     <w:lsdException w:name="HTML Typewriter" w:semiHidden="1" w:unhideWhenUsed="1"/>
     <w:lsdException w:name="HTML Variable" w:semiHidden="1" w:unhideWhenUsed="1"/>
+    <w:lsdException w:name="Normal Table" w:semiHidden="1" w:unhideWhenUsed="1"/>
     <w:lsdException w:name="annotation subject" w:semiHidden="1" w:unhideWhenUsed="1"/>
     <w:lsdException w:name="No List" w:semiHidden="1" w:unhideWhenUsed="1"/>
     <w:lsdException w:name="Outline List 1" w:semiHidden="1" w:unhideWhenUsed="1"/>
@@ -251,8 +254,10 @@
     <w:lsdException w:name="Table Elegant" w:semiHidden="1" w:unhideWhenUsed="1"/>
     <w:lsdException w:name="Table Professional" w:semiHidden="1" w:unhideWhenUsed="1"/>
     <w:lsdException w:name="Table Subtle 1" w:semiHidden="1" w:unhideWhenUsed="1"/>
+    <w:lsdException w:name="Table Subtle 2" w:semiHidden="1" w:unhideWhenUsed="1"/>
     <w:lsdException w:name="Table Web 1" w:semiHidden="1" w:unhideWhenUsed="1"/>
     <w:lsdException w:name="Table Web 2" w:semiHidden="1" w:unhideWhenUsed="1"/>
+    <w:lsdException w:name="Table Web 3" w:semiHidden="1" w:unhideWhenUsed="1"/>
     <w:lsdException w:name="Balloon Text" w:semiHidden="1" w:unhideWhenUsed="1"/>
     <w:lsdException w:name="Table Grid" w:uiPriority="39"/>
     <w:lsdException w:name="Table Theme" w:semiHidden="1" w:unhideWhenUsed="1"/>
